--- a/Proposals.docx
+++ b/Proposals.docx
@@ -18,7 +18,7 @@
           <w:szCs w:val="28"/>
           <w:u w:val="single"/>
         </w:rPr>
-        <w:t>Rockin</w:t>
+        <w:t>RockIT</w:t>
       </w:r>
       <w:proofErr w:type="spellEnd"/>
       <w:r>
@@ -94,6 +94,8 @@
         </w:rPr>
         <w:t>ynamic, responsive, and user-friendly</w:t>
       </w:r>
+      <w:bookmarkStart w:id="0" w:name="_GoBack"/>
+      <w:bookmarkEnd w:id="0"/>
     </w:p>
     <w:p>
       <w:pPr>
@@ -490,8 +492,6 @@
         </w:rPr>
         <w:t xml:space="preserve"> **</w:t>
       </w:r>
-      <w:bookmarkStart w:id="0" w:name="_GoBack"/>
-      <w:bookmarkEnd w:id="0"/>
     </w:p>
     <w:p>
       <w:pPr>
